--- a/rozwiazania_opisowe.docx
+++ b/rozwiazania_opisowe.docx
@@ -11,7 +11,19 @@
         </w:numPr>
       </w:pPr>
       <w:r>
-        <w:t xml:space="preserve">Sklonowano repozytorium z GitHub za pomocą git clone, przekopiowano pliki do repozytorium i utworzono środowisko wirtualne za pomocą </w:t>
+        <w:t xml:space="preserve">Sklonowano repozytorium z GitHub za pomocą </w:t>
+      </w:r>
+      <w:r>
+        <w:t>`</w:t>
+      </w:r>
+      <w:r>
+        <w:t>git clone</w:t>
+      </w:r>
+      <w:r>
+        <w:t>`</w:t>
+      </w:r>
+      <w:r>
+        <w:t xml:space="preserve">, przekopiowano pliki do repozytorium i utworzono środowisko wirtualne za pomocą </w:t>
       </w:r>
       <w:proofErr w:type="spellStart"/>
       <w:r>
@@ -66,7 +78,13 @@
       </w:r>
       <w:proofErr w:type="spellEnd"/>
       <w:r>
-        <w:t>` przekopiowano pliki i usunięto pierwotne przez polecenie `</w:t>
+        <w:t xml:space="preserve">` przekopiowano pliki i usunięto </w:t>
+      </w:r>
+      <w:r>
+        <w:t>pierwotne pliki</w:t>
+      </w:r>
+      <w:r>
+        <w:t xml:space="preserve"> przez polecenie `</w:t>
       </w:r>
       <w:proofErr w:type="spellStart"/>
       <w:r>
@@ -102,7 +120,21 @@
         <w:rPr>
           <w:lang w:val="en-US"/>
         </w:rPr>
-        <w:t xml:space="preserve"> do </w:t>
+        <w:t xml:space="preserve"> </w:t>
+      </w:r>
+      <w:proofErr w:type="spellStart"/>
+      <w:r>
+        <w:rPr>
+          <w:lang w:val="en-US"/>
+        </w:rPr>
+        <w:t>na</w:t>
+      </w:r>
+      <w:proofErr w:type="spellEnd"/>
+      <w:r>
+        <w:rPr>
+          <w:lang w:val="en-US"/>
+        </w:rPr>
+        <w:t xml:space="preserve"> </w:t>
       </w:r>
       <w:proofErr w:type="spellStart"/>
       <w:r>
@@ -201,6 +233,68 @@
           <w:lang w:val="en-US"/>
         </w:rPr>
         <w:t xml:space="preserve"> push`.</w:t>
+      </w:r>
+      <w:r>
+        <w:rPr>
+          <w:lang w:val="en-US"/>
+        </w:rPr>
+        <w:t xml:space="preserve"> </w:t>
+      </w:r>
+      <w:proofErr w:type="spellStart"/>
+      <w:r>
+        <w:rPr>
+          <w:lang w:val="en-US"/>
+        </w:rPr>
+        <w:t>Struktura</w:t>
+      </w:r>
+      <w:proofErr w:type="spellEnd"/>
+      <w:r>
+        <w:rPr>
+          <w:lang w:val="en-US"/>
+        </w:rPr>
+        <w:t xml:space="preserve"> jest </w:t>
+      </w:r>
+      <w:proofErr w:type="spellStart"/>
+      <w:r>
+        <w:rPr>
+          <w:lang w:val="en-US"/>
+        </w:rPr>
+        <w:t>zgodna</w:t>
+      </w:r>
+      <w:proofErr w:type="spellEnd"/>
+      <w:r>
+        <w:rPr>
+          <w:lang w:val="en-US"/>
+        </w:rPr>
+        <w:t xml:space="preserve"> </w:t>
+      </w:r>
+      <w:proofErr w:type="spellStart"/>
+      <w:r>
+        <w:rPr>
+          <w:lang w:val="en-US"/>
+        </w:rPr>
+        <w:t>ze</w:t>
+      </w:r>
+      <w:proofErr w:type="spellEnd"/>
+      <w:r>
+        <w:rPr>
+          <w:lang w:val="en-US"/>
+        </w:rPr>
+        <w:t xml:space="preserve"> </w:t>
+      </w:r>
+      <w:proofErr w:type="spellStart"/>
+      <w:r>
+        <w:rPr>
+          <w:lang w:val="en-US"/>
+        </w:rPr>
+        <w:t>schematem</w:t>
+      </w:r>
+      <w:proofErr w:type="spellEnd"/>
+      <w:r>
+        <w:rPr>
+          <w:lang w:val="en-US"/>
+        </w:rPr>
+        <w:t>.</w:t>
       </w:r>
     </w:p>
     <w:p>
@@ -324,24 +418,11 @@
       </w:r>
       <w:proofErr w:type="spellEnd"/>
       <w:r>
-        <w:t>`. W punkcie a mię</w:t>
-      </w:r>
-      <w:r>
-        <w:t xml:space="preserve">dzy </w:t>
-      </w:r>
-      <w:proofErr w:type="spellStart"/>
-      <w:r>
-        <w:t>tagiem</w:t>
-      </w:r>
-      <w:proofErr w:type="spellEnd"/>
-      <w:r>
-        <w:t xml:space="preserve"> </w:t>
-      </w:r>
-      <w:proofErr w:type="spellStart"/>
-      <w:r>
-        <w:t>tittle</w:t>
-      </w:r>
-      <w:proofErr w:type="spellEnd"/>
+        <w:t xml:space="preserve">`. W punkcie a </w:t>
+      </w:r>
+      <w:r>
+        <w:t>w odpowiedzi</w:t>
+      </w:r>
       <w:r>
         <w:t xml:space="preserve"> znalazło się: </w:t>
       </w:r>
@@ -441,19 +522,15 @@
       <w:r>
         <w:t xml:space="preserve">, przez co wygenerowane zostało </w:t>
       </w:r>
-      <w:proofErr w:type="spellStart"/>
-      <w:r>
-        <w:t>moję</w:t>
-      </w:r>
-      <w:proofErr w:type="spellEnd"/>
+      <w:r>
+        <w:t>moje</w:t>
+      </w:r>
       <w:r>
         <w:t xml:space="preserve"> imię, </w:t>
       </w:r>
-      <w:proofErr w:type="spellStart"/>
-      <w:r>
-        <w:t>poniewż</w:t>
-      </w:r>
-      <w:proofErr w:type="spellEnd"/>
+      <w:r>
+        <w:t>ponieważ</w:t>
+      </w:r>
       <w:r>
         <w:t xml:space="preserve"> </w:t>
       </w:r>
@@ -464,6 +541,9 @@
       <w:proofErr w:type="spellEnd"/>
       <w:r>
         <w:t xml:space="preserve"> przyjęło wartość.</w:t>
+      </w:r>
+      <w:r>
+        <w:t xml:space="preserve"> Po zmianie domyślnym parametrem jest moje imię.</w:t>
       </w:r>
     </w:p>
     <w:p>
@@ -591,6 +671,9 @@
       <w:r>
         <w:t>.</w:t>
       </w:r>
+      <w:r>
+        <w:t xml:space="preserve"> Wrzucono zmiany na GitHub.</w:t>
+      </w:r>
     </w:p>
     <w:p>
       <w:r>
@@ -656,6 +739,9 @@
       <w:r>
         <w:t xml:space="preserve"> Zmiany wrzucono na GitHub. </w:t>
       </w:r>
+      <w:r>
+        <w:t>README jest bardzo ważne w projekcie, ponieważ zawiera podstawowe informacje o projekcie, co ułatwia jego zrozumienie, zorientowanie się w jego strukturach, zależnościach, metodach uruchomienia. Dobre README może również promować projekt i zachęcać innych deweloperów do współpracy.</w:t>
+      </w:r>
       <w:bookmarkStart w:id="0" w:name="_GoBack"/>
       <w:bookmarkEnd w:id="0"/>
     </w:p>
@@ -776,7 +862,7 @@
         <w:rFonts w:hint="default"/>
       </w:rPr>
     </w:lvl>
-    <w:lvl w:ilvl="1" w:tplc="04150019" w:tentative="1">
+    <w:lvl w:ilvl="1" w:tplc="04150019">
       <w:start w:val="1"/>
       <w:numFmt w:val="lowerLetter"/>
       <w:lvlText w:val="%2."/>
